--- a/диплом/вкладыш товароведение.docx
+++ b/диплом/вкладыш товароведение.docx
@@ -390,6 +390,7 @@
                 <w:highlight w:val="yellow"/>
               </w:rPr>
             </w:pPr>
+            <w:bookmarkStart w:id="0" w:name="_Hlk161135061"/>
             <w:r>
               <w:rPr>
                 <w:rFonts w:ascii="Times New Roman" w:hAnsi="Times New Roman"/>
@@ -402,6 +403,7 @@
               </w:rPr>
               <w:t>родавец непродовольственных товаров - контролер-кассир</w:t>
             </w:r>
+            <w:bookmarkEnd w:id="0"/>
           </w:p>
         </w:tc>
       </w:tr>
@@ -482,7 +484,7 @@
                 <w:szCs w:val="20"/>
               </w:rPr>
             </w:pPr>
-            <w:bookmarkStart w:id="0" w:name="_Hlk159412436"/>
+            <w:bookmarkStart w:id="1" w:name="_Hlk159412436"/>
           </w:p>
         </w:tc>
         <w:tc>
@@ -610,7 +612,7 @@
           </w:p>
         </w:tc>
       </w:tr>
-      <w:bookmarkEnd w:id="0"/>
+      <w:bookmarkEnd w:id="1"/>
     </w:tbl>
     <w:p>
       <w:pPr>
@@ -1225,20 +1227,10 @@
               <w:rPr>
                 <w:rFonts w:ascii="Times New Roman" w:hAnsi="Times New Roman"/>
               </w:rPr>
-              <w:t xml:space="preserve">о </w:t>
-            </w:r>
-            <w:r>
-              <w:rPr>
-                <w:rFonts w:ascii="Times New Roman" w:hAnsi="Times New Roman"/>
-              </w:rPr>
-              <w:t>начальном</w:t>
-            </w:r>
-            <w:r>
-              <w:rPr>
-                <w:rFonts w:ascii="Times New Roman" w:hAnsi="Times New Roman"/>
-              </w:rPr>
-              <w:t xml:space="preserve"> профессиональном образовании</w:t>
-            </w:r>
+              <w:t>о среднем профессиональном образовании</w:t>
+            </w:r>
+            <w:bookmarkStart w:id="2" w:name="_GoBack"/>
+            <w:bookmarkEnd w:id="2"/>
           </w:p>
         </w:tc>
       </w:tr>
@@ -1658,7 +1650,7 @@
                 <w:szCs w:val="16"/>
               </w:rPr>
             </w:pPr>
-            <w:bookmarkStart w:id="1" w:name="_Hlk159417625"/>
+            <w:bookmarkStart w:id="3" w:name="_Hlk159417625"/>
             <w:r>
               <w:rPr>
                 <w:rFonts w:ascii="Times New Roman" w:hAnsi="Times New Roman"/>
@@ -2915,11 +2907,10 @@
             <w:r>
               <w:rPr>
                 <w:rFonts w:ascii="Times New Roman" w:hAnsi="Times New Roman"/>
-                <w:color w:val="000000"/>
-                <w:sz w:val="16"/>
-                <w:szCs w:val="16"/>
-              </w:rPr>
-              <w:t>Квалификационный экзамен</w:t>
+                <w:sz w:val="16"/>
+                <w:szCs w:val="16"/>
+              </w:rPr>
+              <w:t>Всего</w:t>
             </w:r>
           </w:p>
         </w:tc>
@@ -2946,34 +2937,34 @@
                 <w:sz w:val="16"/>
                 <w:szCs w:val="16"/>
               </w:rPr>
+              <w:t>1912</w:t>
+            </w:r>
+          </w:p>
+        </w:tc>
+        <w:tc>
+          <w:tcPr>
+            <w:tcW w:w="2403" w:type="dxa"/>
+            <w:shd w:val="clear" w:color="auto" w:fill="auto"/>
+          </w:tcPr>
+          <w:p>
+            <w:pPr>
+              <w:widowControl w:val="0"/>
+              <w:spacing w:after="0" w:line="240" w:lineRule="auto"/>
+              <w:ind w:left="-109" w:right="-110"/>
+              <w:jc w:val="center"/>
+              <w:rPr>
+                <w:rFonts w:ascii="Times New Roman" w:hAnsi="Times New Roman"/>
+                <w:sz w:val="16"/>
+                <w:szCs w:val="16"/>
+              </w:rPr>
+            </w:pPr>
+            <w:r>
+              <w:rPr>
+                <w:rFonts w:ascii="Times New Roman" w:hAnsi="Times New Roman"/>
+                <w:sz w:val="16"/>
+                <w:szCs w:val="16"/>
+              </w:rPr>
               <w:t>х</w:t>
-            </w:r>
-          </w:p>
-        </w:tc>
-        <w:tc>
-          <w:tcPr>
-            <w:tcW w:w="2403" w:type="dxa"/>
-            <w:shd w:val="clear" w:color="auto" w:fill="auto"/>
-          </w:tcPr>
-          <w:p>
-            <w:pPr>
-              <w:widowControl w:val="0"/>
-              <w:spacing w:after="0" w:line="240" w:lineRule="auto"/>
-              <w:ind w:left="-109" w:right="-110"/>
-              <w:jc w:val="center"/>
-              <w:rPr>
-                <w:rFonts w:ascii="Times New Roman" w:hAnsi="Times New Roman"/>
-                <w:sz w:val="16"/>
-                <w:szCs w:val="16"/>
-              </w:rPr>
-            </w:pPr>
-            <w:r>
-              <w:rPr>
-                <w:rFonts w:ascii="Times New Roman" w:hAnsi="Times New Roman"/>
-                <w:sz w:val="16"/>
-                <w:szCs w:val="16"/>
-              </w:rPr>
-              <w:t>Отлично</w:t>
             </w:r>
           </w:p>
         </w:tc>
@@ -3002,10 +2993,11 @@
             <w:r>
               <w:rPr>
                 <w:rFonts w:ascii="Times New Roman" w:hAnsi="Times New Roman"/>
-                <w:sz w:val="16"/>
-                <w:szCs w:val="16"/>
-              </w:rPr>
-              <w:t>Всего</w:t>
+                <w:color w:val="000000"/>
+                <w:sz w:val="16"/>
+                <w:szCs w:val="16"/>
+              </w:rPr>
+              <w:t>Квалификационный экзамен</w:t>
             </w:r>
           </w:p>
         </w:tc>
@@ -3032,10 +3024,8 @@
                 <w:sz w:val="16"/>
                 <w:szCs w:val="16"/>
               </w:rPr>
-              <w:t>2270</w:t>
-            </w:r>
-            <w:bookmarkStart w:id="2" w:name="_GoBack"/>
-            <w:bookmarkEnd w:id="2"/>
+              <w:t>х</w:t>
+            </w:r>
           </w:p>
         </w:tc>
         <w:tc>
@@ -3061,7 +3051,15 @@
                 <w:sz w:val="16"/>
                 <w:szCs w:val="16"/>
               </w:rPr>
-              <w:t>х</w:t>
+              <w:t>о</w:t>
+            </w:r>
+            <w:r>
+              <w:rPr>
+                <w:rFonts w:ascii="Times New Roman" w:hAnsi="Times New Roman"/>
+                <w:sz w:val="16"/>
+                <w:szCs w:val="16"/>
+              </w:rPr>
+              <w:t>тлично</w:t>
             </w:r>
           </w:p>
         </w:tc>
@@ -5735,7 +5733,7 @@
           </w:p>
         </w:tc>
       </w:tr>
-      <w:bookmarkEnd w:id="1"/>
+      <w:bookmarkEnd w:id="3"/>
     </w:tbl>
     <w:p>
       <w:pPr>
@@ -7457,7 +7455,7 @@
 </file>
 
 <file path=customXml/itemProps1.xml><?xml version="1.0" encoding="utf-8"?>
-<ds:datastoreItem xmlns:ds="http://schemas.openxmlformats.org/officeDocument/2006/customXml" ds:itemID="{86EAC8F6-C82E-453B-A31D-AD2090AB4502}">
+<ds:datastoreItem xmlns:ds="http://schemas.openxmlformats.org/officeDocument/2006/customXml" ds:itemID="{39FF0670-B738-48F9-9C7F-6D0EAE538D12}">
   <ds:schemaRefs>
     <ds:schemaRef ds:uri="http://schemas.openxmlformats.org/officeDocument/2006/bibliography"/>
   </ds:schemaRefs>

--- a/диплом/вкладыш товароведение.docx
+++ b/диплом/вкладыш товароведение.docx
@@ -1197,6 +1197,164 @@
             </w:pPr>
             <w:r>
               <w:rPr>
+                <w:noProof/>
+              </w:rPr>
+              <mc:AlternateContent>
+                <mc:Choice Requires="wps">
+                  <w:drawing>
+                    <wp:anchor distT="0" distB="0" distL="114300" distR="114300" simplePos="0" relativeHeight="251664384" behindDoc="0" locked="0" layoutInCell="1" allowOverlap="1" wp14:anchorId="64380FFF" wp14:editId="54727A7F">
+                      <wp:simplePos x="0" y="0"/>
+                      <wp:positionH relativeFrom="column">
+                        <wp:posOffset>295910</wp:posOffset>
+                      </wp:positionH>
+                      <wp:positionV relativeFrom="paragraph">
+                        <wp:posOffset>689398</wp:posOffset>
+                      </wp:positionV>
+                      <wp:extent cx="1828800" cy="1828800"/>
+                      <wp:effectExtent l="0" t="0" r="0" b="0"/>
+                      <wp:wrapNone/>
+                      <wp:docPr id="1" name="Надпись 1"/>
+                      <wp:cNvGraphicFramePr/>
+                      <a:graphic xmlns:a="http://schemas.openxmlformats.org/drawingml/2006/main">
+                        <a:graphicData uri="http://schemas.microsoft.com/office/word/2010/wordprocessingShape">
+                          <wps:wsp>
+                            <wps:cNvSpPr txBox="1"/>
+                            <wps:spPr>
+                              <a:xfrm>
+                                <a:off x="0" y="0"/>
+                                <a:ext cx="1828800" cy="1828800"/>
+                              </a:xfrm>
+                              <a:prstGeom prst="rect">
+                                <a:avLst/>
+                              </a:prstGeom>
+                              <a:noFill/>
+                              <a:ln>
+                                <a:noFill/>
+                              </a:ln>
+                            </wps:spPr>
+                            <wps:txbx>
+                              <w:txbxContent>
+                                <w:p>
+                                  <w:pPr>
+                                    <w:spacing w:after="0" w:line="240" w:lineRule="auto"/>
+                                    <w:ind w:right="176"/>
+                                    <w:jc w:val="center"/>
+                                    <w:rPr>
+                                      <w:rFonts w:ascii="Times New Roman" w:eastAsia="Times New Roman" w:hAnsi="Times New Roman"/>
+                                      <w:color w:val="000000" w:themeColor="text1"/>
+                                      <w:sz w:val="36"/>
+                                      <w:szCs w:val="36"/>
+                                      <w14:shadow w14:blurRad="38100" w14:dist="19050" w14:dir="2700000" w14:sx="100000" w14:sy="100000" w14:kx="0" w14:ky="0" w14:algn="tl">
+                                        <w14:schemeClr w14:val="dk1">
+                                          <w14:alpha w14:val="60000"/>
+                                        </w14:schemeClr>
+                                      </w14:shadow>
+                                      <w14:textOutline w14:w="0" w14:cap="flat" w14:cmpd="sng" w14:algn="ctr">
+                                        <w14:noFill/>
+                                        <w14:prstDash w14:val="solid"/>
+                                        <w14:round/>
+                                      </w14:textOutline>
+                                    </w:rPr>
+                                  </w:pPr>
+                                  <w:bookmarkStart w:id="2" w:name="_GoBack"/>
+                                  <w:bookmarkEnd w:id="2"/>
+                                  <w:r>
+                                    <w:rPr>
+                                      <w:rFonts w:ascii="Times New Roman" w:hAnsi="Times New Roman"/>
+                                      <w:color w:val="000000" w:themeColor="text1"/>
+                                      <w:sz w:val="36"/>
+                                      <w:szCs w:val="36"/>
+                                      <w14:shadow w14:blurRad="38100" w14:dist="19050" w14:dir="2700000" w14:sx="100000" w14:sy="100000" w14:kx="0" w14:ky="0" w14:algn="tl">
+                                        <w14:schemeClr w14:val="dk1">
+                                          <w14:alpha w14:val="60000"/>
+                                        </w14:schemeClr>
+                                      </w14:shadow>
+                                      <w14:textOutline w14:w="0" w14:cap="flat" w14:cmpd="sng" w14:algn="ctr">
+                                        <w14:noFill/>
+                                        <w14:prstDash w14:val="solid"/>
+                                        <w14:round/>
+                                      </w14:textOutline>
+                                    </w:rPr>
+                                    <w:t>ДУБЛИКАТ</w:t>
+                                  </w:r>
+                                </w:p>
+                              </w:txbxContent>
+                            </wps:txbx>
+                            <wps:bodyPr rot="0" spcFirstLastPara="0" vertOverflow="overflow" horzOverflow="overflow" vert="horz" wrap="none" lIns="91440" tIns="45720" rIns="91440" bIns="45720" numCol="1" spcCol="0" rtlCol="0" fromWordArt="0" anchor="t" anchorCtr="0" forceAA="0" compatLnSpc="1">
+                              <a:prstTxWarp prst="textNoShape">
+                                <a:avLst/>
+                              </a:prstTxWarp>
+                              <a:spAutoFit/>
+                            </wps:bodyPr>
+                          </wps:wsp>
+                        </a:graphicData>
+                      </a:graphic>
+                    </wp:anchor>
+                  </w:drawing>
+                </mc:Choice>
+                <mc:Fallback>
+                  <w:pict>
+                    <v:shapetype w14:anchorId="64380FFF" id="_x0000_t202" coordsize="21600,21600" o:spt="202" path="m,l,21600r21600,l21600,xe">
+                      <v:stroke joinstyle="miter"/>
+                      <v:path gradientshapeok="t" o:connecttype="rect"/>
+                    </v:shapetype>
+                    <v:shape id="Надпись 1" o:spid="_x0000_s1026" type="#_x0000_t202" style="position:absolute;left:0;text-align:left;margin-left:23.3pt;margin-top:54.3pt;width:2in;height:2in;z-index:251664384;visibility:visible;mso-wrap-style:none;mso-wrap-distance-left:9pt;mso-wrap-distance-top:0;mso-wrap-distance-right:9pt;mso-wrap-distance-bottom:0;mso-position-horizontal:absolute;mso-position-horizontal-relative:text;mso-position-vertical:absolute;mso-position-vertical-relative:text;v-text-anchor:top" o:gfxdata="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" filled="f" stroked="f">
+                      <v:fill o:detectmouseclick="t"/>
+                      <v:textbox style="mso-fit-shape-to-text:t">
+                        <w:txbxContent>
+                          <w:p>
+                            <w:pPr>
+                              <w:spacing w:after="0" w:line="240" w:lineRule="auto"/>
+                              <w:ind w:right="176"/>
+                              <w:jc w:val="center"/>
+                              <w:rPr>
+                                <w:rFonts w:ascii="Times New Roman" w:eastAsia="Times New Roman" w:hAnsi="Times New Roman"/>
+                                <w:color w:val="000000" w:themeColor="text1"/>
+                                <w:sz w:val="36"/>
+                                <w:szCs w:val="36"/>
+                                <w14:shadow w14:blurRad="38100" w14:dist="19050" w14:dir="2700000" w14:sx="100000" w14:sy="100000" w14:kx="0" w14:ky="0" w14:algn="tl">
+                                  <w14:schemeClr w14:val="dk1">
+                                    <w14:alpha w14:val="60000"/>
+                                  </w14:schemeClr>
+                                </w14:shadow>
+                                <w14:textOutline w14:w="0" w14:cap="flat" w14:cmpd="sng" w14:algn="ctr">
+                                  <w14:noFill/>
+                                  <w14:prstDash w14:val="solid"/>
+                                  <w14:round/>
+                                </w14:textOutline>
+                              </w:rPr>
+                            </w:pPr>
+                            <w:bookmarkStart w:id="3" w:name="_GoBack"/>
+                            <w:bookmarkEnd w:id="3"/>
+                            <w:r>
+                              <w:rPr>
+                                <w:rFonts w:ascii="Times New Roman" w:hAnsi="Times New Roman"/>
+                                <w:color w:val="000000" w:themeColor="text1"/>
+                                <w:sz w:val="36"/>
+                                <w:szCs w:val="36"/>
+                                <w14:shadow w14:blurRad="38100" w14:dist="19050" w14:dir="2700000" w14:sx="100000" w14:sy="100000" w14:kx="0" w14:ky="0" w14:algn="tl">
+                                  <w14:schemeClr w14:val="dk1">
+                                    <w14:alpha w14:val="60000"/>
+                                  </w14:schemeClr>
+                                </w14:shadow>
+                                <w14:textOutline w14:w="0" w14:cap="flat" w14:cmpd="sng" w14:algn="ctr">
+                                  <w14:noFill/>
+                                  <w14:prstDash w14:val="solid"/>
+                                  <w14:round/>
+                                </w14:textOutline>
+                              </w:rPr>
+                              <w:t>ДУБЛИКАТ</w:t>
+                            </w:r>
+                          </w:p>
+                        </w:txbxContent>
+                      </v:textbox>
+                    </v:shape>
+                  </w:pict>
+                </mc:Fallback>
+              </mc:AlternateContent>
+            </w:r>
+            <w:r>
+              <w:rPr>
                 <w:rFonts w:ascii="Times New Roman" w:hAnsi="Times New Roman"/>
               </w:rPr>
               <w:t>г. Нальчик</w:t>
@@ -1229,8 +1387,6 @@
               </w:rPr>
               <w:t>о среднем профессиональном образовании</w:t>
             </w:r>
-            <w:bookmarkStart w:id="2" w:name="_GoBack"/>
-            <w:bookmarkEnd w:id="2"/>
           </w:p>
         </w:tc>
       </w:tr>
@@ -1650,7 +1806,7 @@
                 <w:szCs w:val="16"/>
               </w:rPr>
             </w:pPr>
-            <w:bookmarkStart w:id="3" w:name="_Hlk159417625"/>
+            <w:bookmarkStart w:id="4" w:name="_Hlk159417625"/>
             <w:r>
               <w:rPr>
                 <w:rFonts w:ascii="Times New Roman" w:hAnsi="Times New Roman"/>
@@ -2687,16 +2843,14 @@
                 <w:szCs w:val="16"/>
               </w:rPr>
             </w:pPr>
-            <w:proofErr w:type="spellStart"/>
-            <w:r>
-              <w:rPr>
-                <w:rFonts w:ascii="Times New Roman" w:hAnsi="Times New Roman"/>
-                <w:sz w:val="16"/>
-                <w:szCs w:val="16"/>
-              </w:rPr>
-              <w:t>осв</w:t>
-            </w:r>
-            <w:proofErr w:type="spellEnd"/>
+            <w:r>
+              <w:rPr>
+                <w:rFonts w:ascii="Times New Roman" w:hAnsi="Times New Roman"/>
+                <w:sz w:val="16"/>
+                <w:szCs w:val="16"/>
+              </w:rPr>
+              <w:t>х</w:t>
+            </w:r>
           </w:p>
         </w:tc>
       </w:tr>
@@ -5733,7 +5887,7 @@
           </w:p>
         </w:tc>
       </w:tr>
-      <w:bookmarkEnd w:id="3"/>
+      <w:bookmarkEnd w:id="4"/>
     </w:tbl>
     <w:p>
       <w:pPr>
@@ -5835,11 +5989,7 @@
           </mc:Choice>
           <mc:Fallback>
             <w:pict>
-              <v:shapetype w14:anchorId="6220F480" id="_x0000_t202" coordsize="21600,21600" o:spt="202" path="m,l,21600r21600,l21600,xe">
-                <v:stroke joinstyle="miter"/>
-                <v:path gradientshapeok="t" o:connecttype="rect"/>
-              </v:shapetype>
-              <v:shape id="Надпись 2" o:spid="_x0000_s1026" type="#_x0000_t202" style="position:absolute;margin-left:43.65pt;margin-top:797.25pt;width:32.3pt;height:18.15pt;z-index:251660288;visibility:visible;mso-wrap-style:square;mso-width-percent:0;mso-height-percent:0;mso-wrap-distance-left:9pt;mso-wrap-distance-top:3.6pt;mso-wrap-distance-right:9pt;mso-wrap-distance-bottom:3.6pt;mso-position-horizontal:absolute;mso-position-horizontal-relative:text;mso-position-vertical:absolute;mso-position-vertical-relative:page;mso-width-percent:0;mso-height-percent:0;mso-width-relative:margin;mso-height-relative:margin;v-text-anchor:top" o:gfxdata="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" o:allowoverlap="f" filled="f" stroked="f">
+              <v:shape w14:anchorId="6220F480" id="Надпись 2" o:spid="_x0000_s1027" type="#_x0000_t202" style="position:absolute;margin-left:43.65pt;margin-top:797.25pt;width:32.3pt;height:18.15pt;z-index:251660288;visibility:visible;mso-wrap-style:square;mso-width-percent:0;mso-height-percent:0;mso-wrap-distance-left:9pt;mso-wrap-distance-top:3.6pt;mso-wrap-distance-right:9pt;mso-wrap-distance-bottom:3.6pt;mso-position-horizontal:absolute;mso-position-horizontal-relative:text;mso-position-vertical:absolute;mso-position-vertical-relative:page;mso-width-percent:0;mso-height-percent:0;mso-width-relative:margin;mso-height-relative:margin;v-text-anchor:top" o:gfxdata="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" o:allowoverlap="f" filled="f" stroked="f">
                 <v:textbox>
                   <w:txbxContent>
                     <w:p>
@@ -6449,7 +6599,7 @@
           </mc:Choice>
           <mc:Fallback>
             <w:pict>
-              <v:shape w14:anchorId="67C20863" id="_x0000_s1027" type="#_x0000_t202" style="position:absolute;margin-left:552.55pt;margin-top:16.5pt;width:30pt;height:24.75pt;z-index:251662336;visibility:visible;mso-wrap-style:square;mso-width-percent:0;mso-height-percent:0;mso-wrap-distance-left:9pt;mso-wrap-distance-top:3.6pt;mso-wrap-distance-right:9pt;mso-wrap-distance-bottom:3.6pt;mso-position-horizontal:absolute;mso-position-horizontal-relative:text;mso-position-vertical:absolute;mso-position-vertical-relative:text;mso-width-percent:0;mso-height-percent:0;mso-width-relative:margin;mso-height-relative:margin;v-text-anchor:top" o:gfxdata="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" filled="f" stroked="f">
+              <v:shape w14:anchorId="67C20863" id="_x0000_s1028" type="#_x0000_t202" style="position:absolute;margin-left:552.55pt;margin-top:16.5pt;width:30pt;height:24.75pt;z-index:251662336;visibility:visible;mso-wrap-style:square;mso-width-percent:0;mso-height-percent:0;mso-wrap-distance-left:9pt;mso-wrap-distance-top:3.6pt;mso-wrap-distance-right:9pt;mso-wrap-distance-bottom:3.6pt;mso-position-horizontal:absolute;mso-position-horizontal-relative:text;mso-position-vertical:absolute;mso-position-vertical-relative:text;mso-width-percent:0;mso-height-percent:0;mso-width-relative:margin;mso-height-relative:margin;v-text-anchor:top" o:gfxdata="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" filled="f" stroked="f">
                 <v:textbox>
                   <w:txbxContent>
                     <w:p>
@@ -7455,7 +7605,7 @@
 </file>
 
 <file path=customXml/itemProps1.xml><?xml version="1.0" encoding="utf-8"?>
-<ds:datastoreItem xmlns:ds="http://schemas.openxmlformats.org/officeDocument/2006/customXml" ds:itemID="{39FF0670-B738-48F9-9C7F-6D0EAE538D12}">
+<ds:datastoreItem xmlns:ds="http://schemas.openxmlformats.org/officeDocument/2006/customXml" ds:itemID="{0BB4F57B-5F46-4A49-B0C6-2998BB957FA2}">
   <ds:schemaRefs>
     <ds:schemaRef ds:uri="http://schemas.openxmlformats.org/officeDocument/2006/bibliography"/>
   </ds:schemaRefs>
